--- a/ex2/数字图像处理_第2次作业_MNIST(曾坤老师)_实验报告.docx
+++ b/ex2/数字图像处理_第2次作业_MNIST(曾坤老师)_实验报告.docx
@@ -28,6 +28,11 @@
       </w:r>
     </w:p>
     <w:p>
+      <w:pPr>
+        <w:rPr>
+          <w:rFonts w:hint="eastAsia"/>
+        </w:rPr>
+      </w:pPr>
       <w:r>
         <w:t>Mnist</w:t>
       </w:r>
@@ -43,6 +48,9 @@
       <w:r>
         <w:t>）</w:t>
       </w:r>
+      <w:r>
+        <w:t>。</w:t>
+      </w:r>
     </w:p>
     <w:p>
       <w:pPr>
@@ -68,6 +76,11 @@
       </w:r>
     </w:p>
     <w:p>
+      <w:pPr>
+        <w:rPr>
+          <w:rFonts w:hint="eastAsia"/>
+        </w:rPr>
+      </w:pPr>
       <w:r>
         <w:t>实验使用</w:t>
       </w:r>
@@ -95,14 +108,184 @@
         </w:rPr>
         <w:t>数据集进行识别。</w:t>
       </w:r>
-    </w:p>
-    <w:p>
-      <w:pPr>
-        <w:rPr>
-          <w:rFonts w:hint="eastAsia"/>
-        </w:rPr>
-      </w:pPr>
-    </w:p>
+      <w:r>
+        <w:rPr>
+          <w:rFonts w:hint="eastAsia"/>
+        </w:rPr>
+        <w:t>实验中，将整个数据集分为训练集和测试集。其中训练集的数据量为</w:t>
+      </w:r>
+      <w:r>
+        <w:rPr>
+          <w:rFonts w:hint="eastAsia"/>
+        </w:rPr>
+        <w:t>6</w:t>
+      </w:r>
+      <w:r>
+        <w:t>W</w:t>
+      </w:r>
+      <w:r>
+        <w:t>，测试集的数据量为</w:t>
+      </w:r>
+      <w:r>
+        <w:rPr>
+          <w:rFonts w:hint="eastAsia"/>
+        </w:rPr>
+        <w:t>1</w:t>
+      </w:r>
+      <w:r>
+        <w:t>W</w:t>
+      </w:r>
+      <w:r>
+        <w:t>。</w:t>
+      </w:r>
+    </w:p>
+    <w:p/>
+    <w:p>
+      <w:r>
+        <w:rPr>
+          <w:rFonts w:hint="eastAsia"/>
+        </w:rPr>
+        <w:t>对于</w:t>
+      </w:r>
+      <w:r>
+        <w:rPr>
+          <w:rFonts w:hint="eastAsia"/>
+        </w:rPr>
+        <w:t>S</w:t>
+      </w:r>
+      <w:r>
+        <w:t>VM</w:t>
+      </w:r>
+      <w:r>
+        <w:t>模型，针对线性不可分的数据，一般可转变为如下凸二次规划问题。</w:t>
+      </w:r>
+    </w:p>
+    <w:p>
+      <w:pPr>
+        <w:rPr>
+          <w:rFonts w:hint="eastAsia"/>
+        </w:rPr>
+      </w:pPr>
+      <w:r>
+        <w:rPr>
+          <w:noProof/>
+        </w:rPr>
+        <w:drawing>
+          <wp:inline distT="0" distB="0" distL="0" distR="0" wp14:anchorId="225FE142" wp14:editId="75F30BD7">
+            <wp:extent cx="2609850" cy="1104900"/>
+            <wp:effectExtent l="0" t="0" r="0" b="0"/>
+            <wp:docPr id="1" name="图片 1"/>
+            <wp:cNvGraphicFramePr>
+              <a:graphicFrameLocks xmlns:a="http://schemas.openxmlformats.org/drawingml/2006/main" noChangeAspect="1"/>
+            </wp:cNvGraphicFramePr>
+            <a:graphic xmlns:a="http://schemas.openxmlformats.org/drawingml/2006/main">
+              <a:graphicData uri="http://schemas.openxmlformats.org/drawingml/2006/picture">
+                <pic:pic xmlns:pic="http://schemas.openxmlformats.org/drawingml/2006/picture">
+                  <pic:nvPicPr>
+                    <pic:cNvPr id="1" name=""/>
+                    <pic:cNvPicPr/>
+                  </pic:nvPicPr>
+                  <pic:blipFill>
+                    <a:blip r:embed="rId5"/>
+                    <a:stretch>
+                      <a:fillRect/>
+                    </a:stretch>
+                  </pic:blipFill>
+                  <pic:spPr>
+                    <a:xfrm>
+                      <a:off x="0" y="0"/>
+                      <a:ext cx="2609850" cy="1104900"/>
+                    </a:xfrm>
+                    <a:prstGeom prst="rect">
+                      <a:avLst/>
+                    </a:prstGeom>
+                  </pic:spPr>
+                </pic:pic>
+              </a:graphicData>
+            </a:graphic>
+          </wp:inline>
+        </w:drawing>
+      </w:r>
+    </w:p>
+    <w:p>
+      <w:pPr>
+        <w:pStyle w:val="a3"/>
+        <w:numPr>
+          <w:ilvl w:val="0"/>
+          <w:numId w:val="3"/>
+        </w:numPr>
+        <w:ind w:firstLineChars="0"/>
+      </w:pPr>
+      <w:r>
+        <w:rPr>
+          <w:rFonts w:hint="eastAsia"/>
+        </w:rPr>
+        <w:t>使</w:t>
+      </w:r>
+      <w:r>
+        <w:rPr>
+          <w:noProof/>
+        </w:rPr>
+        <w:drawing>
+          <wp:inline distT="0" distB="0" distL="0" distR="0" wp14:anchorId="05EFC7FA" wp14:editId="18A15C49">
+            <wp:extent cx="542925" cy="466725"/>
+            <wp:effectExtent l="0" t="0" r="9525" b="9525"/>
+            <wp:docPr id="2" name="图片 2"/>
+            <wp:cNvGraphicFramePr>
+              <a:graphicFrameLocks xmlns:a="http://schemas.openxmlformats.org/drawingml/2006/main" noChangeAspect="1"/>
+            </wp:cNvGraphicFramePr>
+            <a:graphic xmlns:a="http://schemas.openxmlformats.org/drawingml/2006/main">
+              <a:graphicData uri="http://schemas.openxmlformats.org/drawingml/2006/picture">
+                <pic:pic xmlns:pic="http://schemas.openxmlformats.org/drawingml/2006/picture">
+                  <pic:nvPicPr>
+                    <pic:cNvPr id="1" name=""/>
+                    <pic:cNvPicPr/>
+                  </pic:nvPicPr>
+                  <pic:blipFill>
+                    <a:blip r:embed="rId6"/>
+                    <a:stretch>
+                      <a:fillRect/>
+                    </a:stretch>
+                  </pic:blipFill>
+                  <pic:spPr>
+                    <a:xfrm>
+                      <a:off x="0" y="0"/>
+                      <a:ext cx="542925" cy="466725"/>
+                    </a:xfrm>
+                    <a:prstGeom prst="rect">
+                      <a:avLst/>
+                    </a:prstGeom>
+                  </pic:spPr>
+                </pic:pic>
+              </a:graphicData>
+            </a:graphic>
+          </wp:inline>
+        </w:drawing>
+      </w:r>
+      <w:r>
+        <w:rPr>
+          <w:rFonts w:hint="eastAsia"/>
+        </w:rPr>
+        <w:t>尽量小，即间隔尽量大。</w:t>
+      </w:r>
+    </w:p>
+    <w:p>
+      <w:pPr>
+        <w:pStyle w:val="a3"/>
+        <w:numPr>
+          <w:ilvl w:val="0"/>
+          <w:numId w:val="3"/>
+        </w:numPr>
+        <w:ind w:firstLineChars="0"/>
+      </w:pPr>
+      <w:r>
+        <w:rPr>
+          <w:rFonts w:hint="eastAsia"/>
+        </w:rPr>
+        <w:t>使误分类点的个数尽量少</w:t>
+      </w:r>
+    </w:p>
+    <w:p/>
     <w:p>
       <w:r>
         <w:t>对于</w:t>
@@ -139,20 +322,140 @@
         <w:ind w:firstLineChars="0"/>
       </w:pPr>
       <w:r>
-        <w:t>kernel</w:t>
-      </w:r>
-    </w:p>
-    <w:p>
-      <w:pPr>
-        <w:ind w:left="360"/>
-      </w:pPr>
-      <w:r>
-        <w:t>核函数</w:t>
-      </w:r>
-    </w:p>
-    <w:p>
-      <w:pPr>
-        <w:ind w:left="360"/>
+        <w:t>K</w:t>
+      </w:r>
+      <w:r>
+        <w:t>ernel</w:t>
+      </w:r>
+      <w:r>
+        <w:t>：核函数</w:t>
+      </w:r>
+    </w:p>
+    <w:p>
+      <w:pPr>
+        <w:pStyle w:val="a3"/>
+        <w:numPr>
+          <w:ilvl w:val="1"/>
+          <w:numId w:val="2"/>
+        </w:numPr>
+        <w:ind w:firstLineChars="0"/>
+      </w:pPr>
+      <w:r>
+        <w:t>核函数表示将输入从输入空间映射到特征空间得到的特征向量之间的内积</w:t>
+      </w:r>
+    </w:p>
+    <w:p>
+      <w:pPr>
+        <w:pStyle w:val="a3"/>
+        <w:numPr>
+          <w:ilvl w:val="1"/>
+          <w:numId w:val="2"/>
+        </w:numPr>
+        <w:ind w:firstLineChars="0"/>
+      </w:pPr>
+      <w:r>
+        <w:rPr>
+          <w:rFonts w:hint="eastAsia"/>
+        </w:rPr>
+        <w:t>liner</w:t>
+      </w:r>
+      <w:r>
+        <w:rPr>
+          <w:rFonts w:hint="eastAsia"/>
+        </w:rPr>
+        <w:t>：线性核函数</w:t>
+      </w:r>
+    </w:p>
+    <w:p>
+      <w:pPr>
+        <w:pStyle w:val="a3"/>
+        <w:numPr>
+          <w:ilvl w:val="1"/>
+          <w:numId w:val="2"/>
+        </w:numPr>
+        <w:ind w:firstLineChars="0"/>
+      </w:pPr>
+      <w:r>
+        <w:t>poly</w:t>
+      </w:r>
+      <w:r>
+        <w:t>：多项式核函数</w:t>
+      </w:r>
+    </w:p>
+    <w:p>
+      <w:pPr>
+        <w:pStyle w:val="a3"/>
+        <w:numPr>
+          <w:ilvl w:val="1"/>
+          <w:numId w:val="2"/>
+        </w:numPr>
+        <w:ind w:firstLineChars="0"/>
+      </w:pPr>
+      <w:r>
+        <w:t>rbf</w:t>
+      </w:r>
+      <w:r>
+        <w:t>：径像核函数</w:t>
+      </w:r>
+    </w:p>
+    <w:p>
+      <w:pPr>
+        <w:pStyle w:val="a3"/>
+        <w:numPr>
+          <w:ilvl w:val="1"/>
+          <w:numId w:val="2"/>
+        </w:numPr>
+        <w:ind w:firstLineChars="0"/>
+      </w:pPr>
+      <w:r>
+        <w:t>sigmod</w:t>
+      </w:r>
+      <w:r>
+        <w:t>：核函数</w:t>
+      </w:r>
+    </w:p>
+    <w:p>
+      <w:pPr>
+        <w:pStyle w:val="a3"/>
+        <w:numPr>
+          <w:ilvl w:val="1"/>
+          <w:numId w:val="2"/>
+        </w:numPr>
+        <w:ind w:firstLineChars="0"/>
+        <w:rPr>
+          <w:rFonts w:hint="eastAsia"/>
+        </w:rPr>
+      </w:pPr>
+      <w:r>
+        <w:rPr>
+          <w:rFonts w:hint="eastAsia"/>
+        </w:rPr>
+        <w:t>pre</w:t>
+      </w:r>
+      <w:r>
+        <w:t>-</w:t>
+      </w:r>
+      <w:r>
+        <w:rPr>
+          <w:rFonts w:hint="eastAsia"/>
+        </w:rPr>
+        <w:t>computed</w:t>
+      </w:r>
+      <w:r>
+        <w:rPr>
+          <w:rFonts w:hint="eastAsia"/>
+        </w:rPr>
+        <w:t>：核矩阵</w:t>
+      </w:r>
+      <w:r>
+        <w:rPr>
+          <w:rFonts w:hint="eastAsia"/>
+        </w:rPr>
+        <w:t>，即使用提前计算好的核函数矩阵</w:t>
+      </w:r>
+    </w:p>
+    <w:p>
+      <w:pPr>
         <w:rPr>
           <w:rFonts w:hint="eastAsia"/>
         </w:rPr>
@@ -168,23 +471,86 @@
         <w:ind w:firstLineChars="0"/>
       </w:pPr>
       <w:r>
-        <w:t>gamma</w:t>
-      </w:r>
-      <w:bookmarkStart w:id="0" w:name="_GoBack"/>
-      <w:bookmarkEnd w:id="0"/>
+        <w:t>C</w:t>
+      </w:r>
+      <w:r>
+        <w:t>：惩罚参数</w:t>
+      </w:r>
     </w:p>
     <w:p>
       <w:pPr>
         <w:pStyle w:val="a3"/>
         <w:numPr>
           <w:ilvl w:val="0"/>
-          <w:numId w:val="2"/>
+          <w:numId w:val="3"/>
         </w:numPr>
         <w:ind w:firstLineChars="0"/>
-      </w:pPr>
-      <w:r>
+        <w:rPr>
+          <w:rFonts w:hint="eastAsia"/>
+        </w:rPr>
+      </w:pPr>
+      <w:r>
+        <w:rPr>
+          <w:rFonts w:hint="eastAsia"/>
+        </w:rPr>
         <w:t>C</w:t>
       </w:r>
+      <w:r>
+        <w:rPr>
+          <w:rFonts w:hint="eastAsia"/>
+        </w:rPr>
+        <w:t>值越大时对误分类的惩罚增大。</w:t>
+      </w:r>
+      <w:r>
+        <w:rPr>
+          <w:rFonts w:hint="eastAsia"/>
+        </w:rPr>
+        <w:t>C</w:t>
+      </w:r>
+      <w:r>
+        <w:rPr>
+          <w:rFonts w:hint="eastAsia"/>
+        </w:rPr>
+        <w:t>值小时对误分类的惩罚减小。</w:t>
+      </w:r>
+      <w:r>
+        <w:rPr>
+          <w:rFonts w:hint="eastAsia"/>
+        </w:rPr>
+        <w:t>惩罚</w:t>
+      </w:r>
+      <w:r>
+        <w:rPr>
+          <w:rFonts w:hint="eastAsia"/>
+        </w:rPr>
+        <w:t>系数</w:t>
+      </w:r>
+      <w:r>
+        <w:rPr>
+          <w:rFonts w:hint="eastAsia"/>
+        </w:rPr>
+        <w:t>可作为</w:t>
+      </w:r>
+      <w:r>
+        <w:rPr>
+          <w:rFonts w:hint="eastAsia"/>
+        </w:rPr>
+        <w:t>目标函数中间隔与误分类样本个数之间</w:t>
+      </w:r>
+      <w:r>
+        <w:rPr>
+          <w:rFonts w:hint="eastAsia"/>
+        </w:rPr>
+        <w:t>的调和参数</w:t>
+      </w:r>
+    </w:p>
+    <w:p/>
+    <w:p>
+      <w:pPr>
+        <w:rPr>
+          <w:rFonts w:hint="eastAsia"/>
+        </w:rPr>
+      </w:pPr>
     </w:p>
     <w:p>
       <w:pPr>
@@ -194,7 +560,513 @@
         <w:rPr>
           <w:rFonts w:hint="eastAsia"/>
         </w:rPr>
+        <w:lastRenderedPageBreak/>
         <w:t>实验分析与结果</w:t>
+      </w:r>
+    </w:p>
+    <w:p>
+      <w:r>
+        <w:rPr>
+          <w:rFonts w:hint="eastAsia"/>
+        </w:rPr>
+        <w:t>实验</w:t>
+      </w:r>
+      <w:r>
+        <w:rPr>
+          <w:rFonts w:hint="eastAsia"/>
+        </w:rPr>
+        <w:t>1</w:t>
+      </w:r>
+      <w:r>
+        <w:rPr>
+          <w:rFonts w:hint="eastAsia"/>
+        </w:rPr>
+        <w:t>：对于线性核函数，测试惩罚系数</w:t>
+      </w:r>
+      <w:r>
+        <w:rPr>
+          <w:rFonts w:hint="eastAsia"/>
+        </w:rPr>
+        <w:t>C</w:t>
+      </w:r>
+      <w:r>
+        <w:rPr>
+          <w:rFonts w:hint="eastAsia"/>
+        </w:rPr>
+        <w:t>在不同取值下的分类效果</w:t>
+      </w:r>
+    </w:p>
+    <w:p>
+      <w:pPr>
+        <w:pStyle w:val="a3"/>
+        <w:numPr>
+          <w:ilvl w:val="0"/>
+          <w:numId w:val="3"/>
+        </w:numPr>
+        <w:ind w:firstLineChars="0"/>
+      </w:pPr>
+      <w:r>
+        <w:rPr>
+          <w:rFonts w:hint="eastAsia"/>
+        </w:rPr>
+        <w:t>实验结果</w:t>
+      </w:r>
+    </w:p>
+    <w:p>
+      <w:pPr>
+        <w:pStyle w:val="a3"/>
+        <w:numPr>
+          <w:ilvl w:val="1"/>
+          <w:numId w:val="3"/>
+        </w:numPr>
+        <w:ind w:firstLineChars="0"/>
+        <w:rPr>
+          <w:rFonts w:hint="eastAsia"/>
+        </w:rPr>
+      </w:pPr>
+      <w:r>
+        <w:rPr>
+          <w:rFonts w:hint="eastAsia"/>
+        </w:rPr>
+        <w:t xml:space="preserve">c=0.0001, </w:t>
+      </w:r>
+      <w:r>
+        <w:rPr>
+          <w:rFonts w:hint="eastAsia"/>
+        </w:rPr>
+        <w:t>识别率</w:t>
+      </w:r>
+      <w:r>
+        <w:rPr>
+          <w:rFonts w:hint="eastAsia"/>
+        </w:rPr>
+        <w:t xml:space="preserve">=0.8925, </w:t>
+      </w:r>
+      <w:r>
+        <w:rPr>
+          <w:rFonts w:hint="eastAsia"/>
+        </w:rPr>
+        <w:t>耗时</w:t>
+      </w:r>
+      <w:r>
+        <w:rPr>
+          <w:rFonts w:hint="eastAsia"/>
+        </w:rPr>
+        <w:t>:6.86s</w:t>
+      </w:r>
+    </w:p>
+    <w:p>
+      <w:pPr>
+        <w:pStyle w:val="a3"/>
+        <w:numPr>
+          <w:ilvl w:val="1"/>
+          <w:numId w:val="3"/>
+        </w:numPr>
+        <w:ind w:firstLineChars="0"/>
+        <w:rPr>
+          <w:rFonts w:hint="eastAsia"/>
+        </w:rPr>
+      </w:pPr>
+      <w:r>
+        <w:rPr>
+          <w:rFonts w:hint="eastAsia"/>
+        </w:rPr>
+        <w:t xml:space="preserve">c=0.001,  </w:t>
+      </w:r>
+      <w:r>
+        <w:rPr>
+          <w:rFonts w:hint="eastAsia"/>
+        </w:rPr>
+        <w:t>识别率</w:t>
+      </w:r>
+      <w:r>
+        <w:rPr>
+          <w:rFonts w:hint="eastAsia"/>
+        </w:rPr>
+        <w:t xml:space="preserve">=0.9128, </w:t>
+      </w:r>
+      <w:r>
+        <w:rPr>
+          <w:rFonts w:hint="eastAsia"/>
+        </w:rPr>
+        <w:t>耗时</w:t>
+      </w:r>
+      <w:r>
+        <w:rPr>
+          <w:rFonts w:hint="eastAsia"/>
+        </w:rPr>
+        <w:t>:8.12s</w:t>
+      </w:r>
+    </w:p>
+    <w:p>
+      <w:pPr>
+        <w:pStyle w:val="a3"/>
+        <w:numPr>
+          <w:ilvl w:val="1"/>
+          <w:numId w:val="3"/>
+        </w:numPr>
+        <w:ind w:firstLineChars="0"/>
+        <w:rPr>
+          <w:rFonts w:hint="eastAsia"/>
+        </w:rPr>
+      </w:pPr>
+      <w:r>
+        <w:rPr>
+          <w:rFonts w:hint="eastAsia"/>
+        </w:rPr>
+        <w:t xml:space="preserve">c=0.01,   </w:t>
+      </w:r>
+      <w:r>
+        <w:rPr>
+          <w:rFonts w:hint="eastAsia"/>
+        </w:rPr>
+        <w:t>识别率</w:t>
+      </w:r>
+      <w:r>
+        <w:rPr>
+          <w:rFonts w:hint="eastAsia"/>
+        </w:rPr>
+        <w:t xml:space="preserve">=0.9172, </w:t>
+      </w:r>
+      <w:r>
+        <w:rPr>
+          <w:rFonts w:hint="eastAsia"/>
+        </w:rPr>
+        <w:t>耗时</w:t>
+      </w:r>
+      <w:r>
+        <w:rPr>
+          <w:rFonts w:hint="eastAsia"/>
+        </w:rPr>
+        <w:t>:10.37s</w:t>
+      </w:r>
+    </w:p>
+    <w:p>
+      <w:pPr>
+        <w:pStyle w:val="a3"/>
+        <w:numPr>
+          <w:ilvl w:val="1"/>
+          <w:numId w:val="3"/>
+        </w:numPr>
+        <w:ind w:firstLineChars="0"/>
+        <w:rPr>
+          <w:rFonts w:hint="eastAsia"/>
+        </w:rPr>
+      </w:pPr>
+      <w:r>
+        <w:rPr>
+          <w:rFonts w:hint="eastAsia"/>
+        </w:rPr>
+        <w:t xml:space="preserve">c=0.1,    </w:t>
+      </w:r>
+      <w:r>
+        <w:rPr>
+          <w:rFonts w:hint="eastAsia"/>
+        </w:rPr>
+        <w:t>识别率</w:t>
+      </w:r>
+      <w:r>
+        <w:rPr>
+          <w:rFonts w:hint="eastAsia"/>
+        </w:rPr>
+        <w:t xml:space="preserve">=0.9181, </w:t>
+      </w:r>
+      <w:r>
+        <w:rPr>
+          <w:rFonts w:hint="eastAsia"/>
+        </w:rPr>
+        <w:t>耗时</w:t>
+      </w:r>
+      <w:r>
+        <w:rPr>
+          <w:rFonts w:hint="eastAsia"/>
+        </w:rPr>
+        <w:t>:16.72s</w:t>
+      </w:r>
+    </w:p>
+    <w:p>
+      <w:pPr>
+        <w:pStyle w:val="a3"/>
+        <w:numPr>
+          <w:ilvl w:val="1"/>
+          <w:numId w:val="3"/>
+        </w:numPr>
+        <w:ind w:firstLineChars="0"/>
+        <w:rPr>
+          <w:rFonts w:hint="eastAsia"/>
+        </w:rPr>
+      </w:pPr>
+      <w:r>
+        <w:rPr>
+          <w:rFonts w:hint="eastAsia"/>
+        </w:rPr>
+        <w:t xml:space="preserve">c=1,      </w:t>
+      </w:r>
+      <w:r>
+        <w:rPr>
+          <w:rFonts w:hint="eastAsia"/>
+        </w:rPr>
+        <w:t>识别率</w:t>
+      </w:r>
+      <w:r>
+        <w:rPr>
+          <w:rFonts w:hint="eastAsia"/>
+        </w:rPr>
+        <w:t xml:space="preserve">=0.9185, </w:t>
+      </w:r>
+      <w:r>
+        <w:rPr>
+          <w:rFonts w:hint="eastAsia"/>
+        </w:rPr>
+        <w:t>耗时</w:t>
+      </w:r>
+      <w:r>
+        <w:rPr>
+          <w:rFonts w:hint="eastAsia"/>
+        </w:rPr>
+        <w:t>:30.30s</w:t>
+      </w:r>
+    </w:p>
+    <w:p>
+      <w:pPr>
+        <w:pStyle w:val="a3"/>
+        <w:numPr>
+          <w:ilvl w:val="1"/>
+          <w:numId w:val="3"/>
+        </w:numPr>
+        <w:ind w:firstLineChars="0"/>
+        <w:rPr>
+          <w:rFonts w:hint="eastAsia"/>
+        </w:rPr>
+      </w:pPr>
+      <w:r>
+        <w:rPr>
+          <w:rFonts w:hint="eastAsia"/>
+        </w:rPr>
+        <w:t xml:space="preserve">c=10,     </w:t>
+      </w:r>
+      <w:r>
+        <w:rPr>
+          <w:rFonts w:hint="eastAsia"/>
+        </w:rPr>
+        <w:t>识别率</w:t>
+      </w:r>
+      <w:r>
+        <w:rPr>
+          <w:rFonts w:hint="eastAsia"/>
+        </w:rPr>
+        <w:t xml:space="preserve">=0.9171, </w:t>
+      </w:r>
+      <w:r>
+        <w:rPr>
+          <w:rFonts w:hint="eastAsia"/>
+        </w:rPr>
+        <w:t>耗时</w:t>
+      </w:r>
+      <w:r>
+        <w:rPr>
+          <w:rFonts w:hint="eastAsia"/>
+        </w:rPr>
+        <w:t>:58.90s</w:t>
+      </w:r>
+    </w:p>
+    <w:p>
+      <w:pPr>
+        <w:pStyle w:val="a3"/>
+        <w:numPr>
+          <w:ilvl w:val="1"/>
+          <w:numId w:val="3"/>
+        </w:numPr>
+        <w:ind w:firstLineChars="0"/>
+        <w:rPr>
+          <w:rFonts w:hint="eastAsia"/>
+        </w:rPr>
+      </w:pPr>
+      <w:r>
+        <w:rPr>
+          <w:rFonts w:hint="eastAsia"/>
+        </w:rPr>
+        <w:t xml:space="preserve">c=100,    </w:t>
+      </w:r>
+      <w:r>
+        <w:rPr>
+          <w:rFonts w:hint="eastAsia"/>
+        </w:rPr>
+        <w:t>识别率</w:t>
+      </w:r>
+      <w:r>
+        <w:rPr>
+          <w:rFonts w:hint="eastAsia"/>
+        </w:rPr>
+        <w:t xml:space="preserve">=0.9165, </w:t>
+      </w:r>
+      <w:r>
+        <w:rPr>
+          <w:rFonts w:hint="eastAsia"/>
+        </w:rPr>
+        <w:t>耗时</w:t>
+      </w:r>
+      <w:r>
+        <w:rPr>
+          <w:rFonts w:hint="eastAsia"/>
+        </w:rPr>
+        <w:t>:123.32s</w:t>
+      </w:r>
+    </w:p>
+    <w:p>
+      <w:pPr>
+        <w:pStyle w:val="a3"/>
+        <w:numPr>
+          <w:ilvl w:val="1"/>
+          <w:numId w:val="3"/>
+        </w:numPr>
+        <w:ind w:firstLineChars="0"/>
+        <w:rPr>
+          <w:rFonts w:hint="eastAsia"/>
+        </w:rPr>
+      </w:pPr>
+      <w:r>
+        <w:rPr>
+          <w:rFonts w:hint="eastAsia"/>
+        </w:rPr>
+        <w:t xml:space="preserve">c=1000,   </w:t>
+      </w:r>
+      <w:r>
+        <w:rPr>
+          <w:rFonts w:hint="eastAsia"/>
+        </w:rPr>
+        <w:t>识别率</w:t>
+      </w:r>
+      <w:r>
+        <w:rPr>
+          <w:rFonts w:hint="eastAsia"/>
+        </w:rPr>
+        <w:t xml:space="preserve">=0.9168, </w:t>
+      </w:r>
+      <w:r>
+        <w:rPr>
+          <w:rFonts w:hint="eastAsia"/>
+        </w:rPr>
+        <w:t>耗时</w:t>
+      </w:r>
+      <w:r>
+        <w:rPr>
+          <w:rFonts w:hint="eastAsia"/>
+        </w:rPr>
+        <w:t>:127.95s</w:t>
+      </w:r>
+    </w:p>
+    <w:p>
+      <w:pPr>
+        <w:pStyle w:val="a3"/>
+        <w:numPr>
+          <w:ilvl w:val="1"/>
+          <w:numId w:val="3"/>
+        </w:numPr>
+        <w:ind w:firstLineChars="0"/>
+      </w:pPr>
+      <w:r>
+        <w:rPr>
+          <w:rFonts w:hint="eastAsia"/>
+        </w:rPr>
+        <w:t xml:space="preserve">c=10000,  </w:t>
+      </w:r>
+      <w:r>
+        <w:rPr>
+          <w:rFonts w:hint="eastAsia"/>
+        </w:rPr>
+        <w:t>识别率</w:t>
+      </w:r>
+      <w:r>
+        <w:rPr>
+          <w:rFonts w:hint="eastAsia"/>
+        </w:rPr>
+        <w:t xml:space="preserve">=0.9167, </w:t>
+      </w:r>
+      <w:r>
+        <w:rPr>
+          <w:rFonts w:hint="eastAsia"/>
+        </w:rPr>
+        <w:t>耗时</w:t>
+      </w:r>
+      <w:r>
+        <w:rPr>
+          <w:rFonts w:hint="eastAsia"/>
+        </w:rPr>
+        <w:t>:113.13s</w:t>
+      </w:r>
+    </w:p>
+    <w:p>
+      <w:r>
+        <w:t>从实验</w:t>
+      </w:r>
+      <w:r>
+        <w:rPr>
+          <w:rFonts w:hint="eastAsia"/>
+        </w:rPr>
+        <w:t>1</w:t>
+      </w:r>
+      <w:r>
+        <w:rPr>
+          <w:rFonts w:hint="eastAsia"/>
+        </w:rPr>
+        <w:t>可知，当</w:t>
+      </w:r>
+      <w:r>
+        <w:rPr>
+          <w:rFonts w:hint="eastAsia"/>
+        </w:rPr>
+        <w:t>C</w:t>
+      </w:r>
+      <w:r>
+        <w:t>=1</w:t>
+      </w:r>
+      <w:r>
+        <w:t>时，模型的识别率最高。</w:t>
+      </w:r>
+    </w:p>
+    <w:p>
+      <w:r>
+        <w:t>当</w:t>
+      </w:r>
+      <w:r>
+        <w:rPr>
+          <w:rFonts w:hint="eastAsia"/>
+        </w:rPr>
+        <w:t>C</w:t>
+      </w:r>
+      <w:r>
+        <w:t>=0.0001</w:t>
+      </w:r>
+      <w:r>
+        <w:t>时，模型的识别率最低；可见当惩罚系数较小时，对测试样本误分类的惩罚也较小，也即模型对误分类的样本的容忍能力更高；因此模型能更容易地找出相应的超平面对样本进行分割。</w:t>
+      </w:r>
+    </w:p>
+    <w:p>
+      <w:pPr>
+        <w:rPr>
+          <w:rFonts w:hint="eastAsia"/>
+        </w:rPr>
+      </w:pPr>
+      <w:r>
+        <w:t>当</w:t>
+      </w:r>
+      <w:r>
+        <w:rPr>
+          <w:rFonts w:hint="eastAsia"/>
+        </w:rPr>
+        <w:t>C</w:t>
+      </w:r>
+      <w:r>
+        <w:t>=10000</w:t>
+      </w:r>
+      <w:r>
+        <w:t>时，模型的识别率较高。但此时因为惩罚系数较大，在模型进行拟合参数时，由于对误分类样本的容忍能力较低，参数的调整变得困难，导致</w:t>
+      </w:r>
+      <w:bookmarkStart w:id="0" w:name="_GoBack"/>
+      <w:bookmarkEnd w:id="0"/>
+      <w:r>
+        <w:t>模型训练的耗时也较长。</w:t>
       </w:r>
     </w:p>
     <w:sectPr>
@@ -210,9 +1082,120 @@
 <file path=word/numbering.xml><?xml version="1.0" encoding="utf-8"?>
 <w:numbering xmlns:wpc="http://schemas.microsoft.com/office/word/2010/wordprocessingCanvas" xmlns:mc="http://schemas.openxmlformats.org/markup-compatibility/2006" xmlns:o="urn:schemas-microsoft-com:office:office" xmlns:r="http://schemas.openxmlformats.org/officeDocument/2006/relationships" xmlns:m="http://schemas.openxmlformats.org/officeDocument/2006/math" xmlns:v="urn:schemas-microsoft-com:vml" xmlns:wp14="http://schemas.microsoft.com/office/word/2010/wordprocessingDrawing" xmlns:wp="http://schemas.openxmlformats.org/drawingml/2006/wordprocessingDrawing" xmlns:w10="urn:schemas-microsoft-com:office:word" xmlns:w="http://schemas.openxmlformats.org/wordprocessingml/2006/main" xmlns:w14="http://schemas.microsoft.com/office/word/2010/wordml" xmlns:w15="http://schemas.microsoft.com/office/word/2012/wordml" xmlns:wpg="http://schemas.microsoft.com/office/word/2010/wordprocessingGroup" xmlns:wpi="http://schemas.microsoft.com/office/word/2010/wordprocessingInk" xmlns:wne="http://schemas.microsoft.com/office/word/2006/wordml" xmlns:wps="http://schemas.microsoft.com/office/word/2010/wordprocessingShape" mc:Ignorable="w14 w15 wp14">
   <w:abstractNum w:abstractNumId="0">
+    <w:nsid w:val="51515494"/>
+    <w:multiLevelType w:val="hybridMultilevel"/>
+    <w:tmpl w:val="11AE8430"/>
+    <w:lvl w:ilvl="0" w:tplc="4ECC4262">
+      <w:numFmt w:val="bullet"/>
+      <w:lvlText w:val="-"/>
+      <w:lvlJc w:val="left"/>
+      <w:pPr>
+        <w:ind w:left="420" w:hanging="420"/>
+      </w:pPr>
+      <w:rPr>
+        <w:rFonts w:ascii="Calibri" w:eastAsiaTheme="minorEastAsia" w:hAnsi="Calibri" w:cs="Calibri" w:hint="default"/>
+      </w:rPr>
+    </w:lvl>
+    <w:lvl w:ilvl="1" w:tplc="4ECC4262">
+      <w:numFmt w:val="bullet"/>
+      <w:lvlText w:val="-"/>
+      <w:lvlJc w:val="left"/>
+      <w:pPr>
+        <w:ind w:left="840" w:hanging="420"/>
+      </w:pPr>
+      <w:rPr>
+        <w:rFonts w:ascii="Calibri" w:eastAsiaTheme="minorEastAsia" w:hAnsi="Calibri" w:cs="Calibri" w:hint="default"/>
+      </w:rPr>
+    </w:lvl>
+    <w:lvl w:ilvl="2" w:tplc="04090005" w:tentative="1">
+      <w:start w:val="1"/>
+      <w:numFmt w:val="bullet"/>
+      <w:lvlText w:val=""/>
+      <w:lvlJc w:val="left"/>
+      <w:pPr>
+        <w:ind w:left="1260" w:hanging="420"/>
+      </w:pPr>
+      <w:rPr>
+        <w:rFonts w:ascii="Wingdings" w:hAnsi="Wingdings" w:hint="default"/>
+      </w:rPr>
+    </w:lvl>
+    <w:lvl w:ilvl="3" w:tplc="04090001" w:tentative="1">
+      <w:start w:val="1"/>
+      <w:numFmt w:val="bullet"/>
+      <w:lvlText w:val=""/>
+      <w:lvlJc w:val="left"/>
+      <w:pPr>
+        <w:ind w:left="1680" w:hanging="420"/>
+      </w:pPr>
+      <w:rPr>
+        <w:rFonts w:ascii="Wingdings" w:hAnsi="Wingdings" w:hint="default"/>
+      </w:rPr>
+    </w:lvl>
+    <w:lvl w:ilvl="4" w:tplc="04090003" w:tentative="1">
+      <w:start w:val="1"/>
+      <w:numFmt w:val="bullet"/>
+      <w:lvlText w:val=""/>
+      <w:lvlJc w:val="left"/>
+      <w:pPr>
+        <w:ind w:left="2100" w:hanging="420"/>
+      </w:pPr>
+      <w:rPr>
+        <w:rFonts w:ascii="Wingdings" w:hAnsi="Wingdings" w:hint="default"/>
+      </w:rPr>
+    </w:lvl>
+    <w:lvl w:ilvl="5" w:tplc="04090005" w:tentative="1">
+      <w:start w:val="1"/>
+      <w:numFmt w:val="bullet"/>
+      <w:lvlText w:val=""/>
+      <w:lvlJc w:val="left"/>
+      <w:pPr>
+        <w:ind w:left="2520" w:hanging="420"/>
+      </w:pPr>
+      <w:rPr>
+        <w:rFonts w:ascii="Wingdings" w:hAnsi="Wingdings" w:hint="default"/>
+      </w:rPr>
+    </w:lvl>
+    <w:lvl w:ilvl="6" w:tplc="04090001" w:tentative="1">
+      <w:start w:val="1"/>
+      <w:numFmt w:val="bullet"/>
+      <w:lvlText w:val=""/>
+      <w:lvlJc w:val="left"/>
+      <w:pPr>
+        <w:ind w:left="2940" w:hanging="420"/>
+      </w:pPr>
+      <w:rPr>
+        <w:rFonts w:ascii="Wingdings" w:hAnsi="Wingdings" w:hint="default"/>
+      </w:rPr>
+    </w:lvl>
+    <w:lvl w:ilvl="7" w:tplc="04090003" w:tentative="1">
+      <w:start w:val="1"/>
+      <w:numFmt w:val="bullet"/>
+      <w:lvlText w:val=""/>
+      <w:lvlJc w:val="left"/>
+      <w:pPr>
+        <w:ind w:left="3360" w:hanging="420"/>
+      </w:pPr>
+      <w:rPr>
+        <w:rFonts w:ascii="Wingdings" w:hAnsi="Wingdings" w:hint="default"/>
+      </w:rPr>
+    </w:lvl>
+    <w:lvl w:ilvl="8" w:tplc="04090005" w:tentative="1">
+      <w:start w:val="1"/>
+      <w:numFmt w:val="bullet"/>
+      <w:lvlText w:val=""/>
+      <w:lvlJc w:val="left"/>
+      <w:pPr>
+        <w:ind w:left="3780" w:hanging="420"/>
+      </w:pPr>
+      <w:rPr>
+        <w:rFonts w:ascii="Wingdings" w:hAnsi="Wingdings" w:hint="default"/>
+      </w:rPr>
+    </w:lvl>
+  </w:abstractNum>
+  <w:abstractNum w:abstractNumId="1">
     <w:nsid w:val="60927FF2"/>
     <w:multiLevelType w:val="hybridMultilevel"/>
-    <w:tmpl w:val="D1AC4D32"/>
+    <w:tmpl w:val="CD748D5C"/>
     <w:lvl w:ilvl="0" w:tplc="4ECC4262">
       <w:numFmt w:val="bullet"/>
       <w:lvlText w:val="-"/>
@@ -224,16 +1207,15 @@
         <w:rFonts w:ascii="Calibri" w:eastAsiaTheme="minorEastAsia" w:hAnsi="Calibri" w:cs="Calibri" w:hint="default"/>
       </w:rPr>
     </w:lvl>
-    <w:lvl w:ilvl="1" w:tplc="04090003" w:tentative="1">
-      <w:start w:val="1"/>
-      <w:numFmt w:val="bullet"/>
-      <w:lvlText w:val=""/>
+    <w:lvl w:ilvl="1" w:tplc="4ECC4262">
+      <w:numFmt w:val="bullet"/>
+      <w:lvlText w:val="-"/>
       <w:lvlJc w:val="left"/>
       <w:pPr>
         <w:ind w:left="840" w:hanging="420"/>
       </w:pPr>
       <w:rPr>
-        <w:rFonts w:ascii="Wingdings" w:hAnsi="Wingdings" w:hint="default"/>
+        <w:rFonts w:ascii="Calibri" w:eastAsiaTheme="minorEastAsia" w:hAnsi="Calibri" w:cs="Calibri" w:hint="default"/>
       </w:rPr>
     </w:lvl>
     <w:lvl w:ilvl="2" w:tplc="04090005" w:tentative="1">
@@ -321,7 +1303,7 @@
       </w:rPr>
     </w:lvl>
   </w:abstractNum>
-  <w:abstractNum w:abstractNumId="1">
+  <w:abstractNum w:abstractNumId="2">
     <w:nsid w:val="7FEE3443"/>
     <w:multiLevelType w:val="hybridMultilevel"/>
     <w:tmpl w:val="2AE29E2E"/>
@@ -434,9 +1416,12 @@
     </w:lvl>
   </w:abstractNum>
   <w:num w:numId="1">
+    <w:abstractNumId w:val="2"/>
+  </w:num>
+  <w:num w:numId="2">
     <w:abstractNumId w:val="1"/>
   </w:num>
-  <w:num w:numId="2">
+  <w:num w:numId="3">
     <w:abstractNumId w:val="0"/>
   </w:num>
 </w:numbering>
